--- a/CyberCup3.0/Doc1.docx
+++ b/CyberCup3.0/Doc1.docx
@@ -3,26 +3,15 @@
 <w:document xmlns:wpc="http://schemas.microsoft.com/office/word/2010/wordprocessingCanvas" xmlns:cx="http://schemas.microsoft.com/office/drawing/2014/chartex" xmlns:cx1="http://schemas.microsoft.com/office/drawing/2015/9/8/chartex" xmlns:cx2="http://schemas.microsoft.com/office/drawing/2015/10/21/chartex" xmlns:cx3="http://schemas.microsoft.com/office/drawing/2016/5/9/chartex" xmlns:cx4="http://schemas.microsoft.com/office/drawing/2016/5/10/chartex" xmlns:cx5="http://schemas.microsoft.com/office/drawing/2016/5/11/chartex" xmlns:cx6="http://schemas.microsoft.com/office/drawing/2016/5/12/chartex" xmlns:cx7="http://schemas.microsoft.com/office/drawing/2016/5/13/chartex" xmlns:cx8="http://schemas.microsoft.com/office/drawing/2016/5/14/chartex" xmlns:mc="http://schemas.openxmlformats.org/markup-compatibility/2006" xmlns:aink="http://schemas.microsoft.com/office/drawing/2016/ink" xmlns:am3d="http://schemas.microsoft.com/office/drawing/2017/model3d" xmlns:o="urn:schemas-microsoft-com:office:office" xmlns:oel="http://schemas.microsoft.com/office/2019/extlst" xmlns:r="http://schemas.openxmlformats.org/officeDocument/2006/relationships" xmlns:m="http://schemas.openxmlformats.org/officeDocument/2006/math" xmlns:v="urn:schemas-microsoft-com:vml" xmlns:wp14="http://schemas.microsoft.com/office/word/2010/wordprocessingDrawing" xmlns:wp="http://schemas.openxmlformats.org/drawingml/2006/wordprocessingDrawing" xmlns:w10="urn:schemas-microsoft-com:office:word" xmlns:w="http://schemas.openxmlformats.org/wordprocessingml/2006/main" xmlns:w14="http://schemas.microsoft.com/office/word/2010/wordml" xmlns:w15="http://schemas.microsoft.com/office/word/2012/wordml" xmlns:w16cex="http://schemas.microsoft.com/office/word/2018/wordml/cex" xmlns:w16cid="http://schemas.microsoft.com/office/word/2016/wordml/cid" xmlns:w16="http://schemas.microsoft.com/office/word/2018/wordml" xmlns:w16sdtdh="http://schemas.microsoft.com/office/word/2020/wordml/sdtdatahash" xmlns:w16se="http://schemas.microsoft.com/office/word/2015/wordml/symex" xmlns:wpg="http://schemas.microsoft.com/office/word/2010/wordprocessingGroup" xmlns:wpi="http://schemas.microsoft.com/office/word/2010/wordprocessingInk" xmlns:wne="http://schemas.microsoft.com/office/word/2006/wordml" xmlns:wps="http://schemas.microsoft.com/office/word/2010/wordprocessingShape" mc:Ignorable="w14 w15 w16se w16cid w16 w16cex w16sdtdh wp14">
   <w:body>
     <w:p>
-      <w:pPr>
-        <w:rPr>
-          <w:noProof/>
-        </w:rPr>
-      </w:pPr>
-      <w:r>
-        <w:rPr>
-          <w:noProof/>
-        </w:rPr>
-        <w:t xml:space="preserve"> </w:t>
-      </w:r>
       <w:r>
         <w:rPr>
           <w:noProof/>
         </w:rPr>
         <w:drawing>
-          <wp:inline distT="0" distB="0" distL="0" distR="0" wp14:anchorId="2231C6ED" wp14:editId="7C774A20">
-            <wp:extent cx="2217442" cy="2555487"/>
-            <wp:effectExtent l="0" t="0" r="0" b="0"/>
-            <wp:docPr id="694916326" name="Picture 2"/>
+          <wp:inline distT="0" distB="0" distL="0" distR="0" wp14:anchorId="6A9D52C9" wp14:editId="62631EED">
+            <wp:extent cx="5631180" cy="3981643"/>
+            <wp:effectExtent l="0" t="0" r="7620" b="0"/>
+            <wp:docPr id="2123182159" name="Picture 9"/>
             <wp:cNvGraphicFramePr>
               <a:graphicFrameLocks xmlns:a="http://schemas.openxmlformats.org/drawingml/2006/main" noChangeAspect="1"/>
             </wp:cNvGraphicFramePr>
@@ -30,11 +19,11 @@
               <a:graphicData uri="http://schemas.openxmlformats.org/drawingml/2006/picture">
                 <pic:pic xmlns:pic="http://schemas.openxmlformats.org/drawingml/2006/picture">
                   <pic:nvPicPr>
-                    <pic:cNvPr id="694916326" name="Picture 694916326"/>
+                    <pic:cNvPr id="2123182159" name="Picture 2123182159"/>
                     <pic:cNvPicPr/>
                   </pic:nvPicPr>
                   <pic:blipFill>
-                    <a:blip r:embed="rId4" cstate="print">
+                    <a:blip r:embed="rId4">
                       <a:extLst>
                         <a:ext uri="{28A0092B-C50C-407E-A947-70E740481C1C}">
                           <a14:useLocalDpi xmlns:a14="http://schemas.microsoft.com/office/drawing/2010/main" val="0"/>
@@ -48,7 +37,7 @@
                   <pic:spPr>
                     <a:xfrm>
                       <a:off x="0" y="0"/>
-                      <a:ext cx="2279179" cy="2626636"/>
+                      <a:ext cx="5675550" cy="4013016"/>
                     </a:xfrm>
                     <a:prstGeom prst="rect">
                       <a:avLst/>
@@ -60,21 +49,19 @@
           </wp:inline>
         </w:drawing>
       </w:r>
-      <w:r>
-        <w:rPr>
-          <w:noProof/>
-        </w:rPr>
-        <w:t xml:space="preserve">                   </w:t>
-      </w:r>
+    </w:p>
+    <w:p/>
+    <w:p/>
+    <w:p>
       <w:r>
         <w:rPr>
           <w:noProof/>
         </w:rPr>
         <w:drawing>
-          <wp:inline distT="0" distB="0" distL="0" distR="0" wp14:anchorId="65C04552" wp14:editId="0DDB6C97">
-            <wp:extent cx="2446020" cy="2446020"/>
+          <wp:inline distT="0" distB="0" distL="0" distR="0" wp14:anchorId="0E2055BE" wp14:editId="749A95DC">
+            <wp:extent cx="5830280" cy="4122420"/>
             <wp:effectExtent l="0" t="0" r="0" b="0"/>
-            <wp:docPr id="1812180061" name="Picture 3"/>
+            <wp:docPr id="766766556" name="Picture 10"/>
             <wp:cNvGraphicFramePr>
               <a:graphicFrameLocks xmlns:a="http://schemas.openxmlformats.org/drawingml/2006/main" noChangeAspect="1"/>
             </wp:cNvGraphicFramePr>
@@ -82,7 +69,7 @@
               <a:graphicData uri="http://schemas.openxmlformats.org/drawingml/2006/picture">
                 <pic:pic xmlns:pic="http://schemas.openxmlformats.org/drawingml/2006/picture">
                   <pic:nvPicPr>
-                    <pic:cNvPr id="1812180061" name="Picture 1812180061"/>
+                    <pic:cNvPr id="766766556" name="Picture 766766556"/>
                     <pic:cNvPicPr/>
                   </pic:nvPicPr>
                   <pic:blipFill>
@@ -100,209 +87,7 @@
                   <pic:spPr>
                     <a:xfrm>
                       <a:off x="0" y="0"/>
-                      <a:ext cx="2446020" cy="2446020"/>
-                    </a:xfrm>
-                    <a:prstGeom prst="rect">
-                      <a:avLst/>
-                    </a:prstGeom>
-                  </pic:spPr>
-                </pic:pic>
-              </a:graphicData>
-            </a:graphic>
-          </wp:inline>
-        </w:drawing>
-      </w:r>
-    </w:p>
-    <w:p>
-      <w:pPr>
-        <w:rPr>
-          <w:noProof/>
-        </w:rPr>
-      </w:pPr>
-    </w:p>
-    <w:p>
-      <w:r>
-        <w:rPr>
-          <w:noProof/>
-        </w:rPr>
-        <w:drawing>
-          <wp:inline distT="0" distB="0" distL="0" distR="0" wp14:anchorId="62FE211F" wp14:editId="0195B981">
-            <wp:extent cx="2223840" cy="2562860"/>
-            <wp:effectExtent l="0" t="0" r="0" b="8890"/>
-            <wp:docPr id="392519788" name="Picture 392519788"/>
-            <wp:cNvGraphicFramePr>
-              <a:graphicFrameLocks xmlns:a="http://schemas.openxmlformats.org/drawingml/2006/main" noChangeAspect="1"/>
-            </wp:cNvGraphicFramePr>
-            <a:graphic xmlns:a="http://schemas.openxmlformats.org/drawingml/2006/main">
-              <a:graphicData uri="http://schemas.openxmlformats.org/drawingml/2006/picture">
-                <pic:pic xmlns:pic="http://schemas.openxmlformats.org/drawingml/2006/picture">
-                  <pic:nvPicPr>
-                    <pic:cNvPr id="694916326" name="Picture 694916326"/>
-                    <pic:cNvPicPr/>
-                  </pic:nvPicPr>
-                  <pic:blipFill>
-                    <a:blip r:embed="rId4" cstate="print">
-                      <a:extLst>
-                        <a:ext uri="{28A0092B-C50C-407E-A947-70E740481C1C}">
-                          <a14:useLocalDpi xmlns:a14="http://schemas.microsoft.com/office/drawing/2010/main" val="0"/>
-                        </a:ext>
-                      </a:extLst>
-                    </a:blip>
-                    <a:stretch>
-                      <a:fillRect/>
-                    </a:stretch>
-                  </pic:blipFill>
-                  <pic:spPr>
-                    <a:xfrm>
-                      <a:off x="0" y="0"/>
-                      <a:ext cx="2298853" cy="2649309"/>
-                    </a:xfrm>
-                    <a:prstGeom prst="rect">
-                      <a:avLst/>
-                    </a:prstGeom>
-                  </pic:spPr>
-                </pic:pic>
-              </a:graphicData>
-            </a:graphic>
-          </wp:inline>
-        </w:drawing>
-      </w:r>
-      <w:r>
-        <w:t xml:space="preserve">                    </w:t>
-      </w:r>
-      <w:r>
-        <w:rPr>
-          <w:noProof/>
-        </w:rPr>
-        <w:drawing>
-          <wp:inline distT="0" distB="0" distL="0" distR="0" wp14:anchorId="2A373F7A" wp14:editId="034BC555">
-            <wp:extent cx="2537460" cy="2537460"/>
-            <wp:effectExtent l="0" t="0" r="0" b="0"/>
-            <wp:docPr id="1688688585" name="Picture 1688688585"/>
-            <wp:cNvGraphicFramePr>
-              <a:graphicFrameLocks xmlns:a="http://schemas.openxmlformats.org/drawingml/2006/main" noChangeAspect="1"/>
-            </wp:cNvGraphicFramePr>
-            <a:graphic xmlns:a="http://schemas.openxmlformats.org/drawingml/2006/main">
-              <a:graphicData uri="http://schemas.openxmlformats.org/drawingml/2006/picture">
-                <pic:pic xmlns:pic="http://schemas.openxmlformats.org/drawingml/2006/picture">
-                  <pic:nvPicPr>
-                    <pic:cNvPr id="1812180061" name="Picture 1812180061"/>
-                    <pic:cNvPicPr/>
-                  </pic:nvPicPr>
-                  <pic:blipFill>
-                    <a:blip r:embed="rId5">
-                      <a:extLst>
-                        <a:ext uri="{28A0092B-C50C-407E-A947-70E740481C1C}">
-                          <a14:useLocalDpi xmlns:a14="http://schemas.microsoft.com/office/drawing/2010/main" val="0"/>
-                        </a:ext>
-                      </a:extLst>
-                    </a:blip>
-                    <a:stretch>
-                      <a:fillRect/>
-                    </a:stretch>
-                  </pic:blipFill>
-                  <pic:spPr>
-                    <a:xfrm>
-                      <a:off x="0" y="0"/>
-                      <a:ext cx="2537460" cy="2537460"/>
-                    </a:xfrm>
-                    <a:prstGeom prst="rect">
-                      <a:avLst/>
-                    </a:prstGeom>
-                  </pic:spPr>
-                </pic:pic>
-              </a:graphicData>
-            </a:graphic>
-          </wp:inline>
-        </w:drawing>
-      </w:r>
-    </w:p>
-    <w:p/>
-    <w:p>
-      <w:r>
-        <w:rPr>
-          <w:noProof/>
-        </w:rPr>
-        <w:drawing>
-          <wp:inline distT="0" distB="0" distL="0" distR="0" wp14:anchorId="0F309007" wp14:editId="6F7B26CA">
-            <wp:extent cx="2224054" cy="2563107"/>
-            <wp:effectExtent l="0" t="0" r="0" b="8890"/>
-            <wp:docPr id="1060227885" name="Picture 1060227885"/>
-            <wp:cNvGraphicFramePr>
-              <a:graphicFrameLocks xmlns:a="http://schemas.openxmlformats.org/drawingml/2006/main" noChangeAspect="1"/>
-            </wp:cNvGraphicFramePr>
-            <a:graphic xmlns:a="http://schemas.openxmlformats.org/drawingml/2006/main">
-              <a:graphicData uri="http://schemas.openxmlformats.org/drawingml/2006/picture">
-                <pic:pic xmlns:pic="http://schemas.openxmlformats.org/drawingml/2006/picture">
-                  <pic:nvPicPr>
-                    <pic:cNvPr id="694916326" name="Picture 694916326"/>
-                    <pic:cNvPicPr/>
-                  </pic:nvPicPr>
-                  <pic:blipFill>
-                    <a:blip r:embed="rId4" cstate="print">
-                      <a:extLst>
-                        <a:ext uri="{28A0092B-C50C-407E-A947-70E740481C1C}">
-                          <a14:useLocalDpi xmlns:a14="http://schemas.microsoft.com/office/drawing/2010/main" val="0"/>
-                        </a:ext>
-                      </a:extLst>
-                    </a:blip>
-                    <a:stretch>
-                      <a:fillRect/>
-                    </a:stretch>
-                  </pic:blipFill>
-                  <pic:spPr>
-                    <a:xfrm>
-                      <a:off x="0" y="0"/>
-                      <a:ext cx="2285035" cy="2633384"/>
-                    </a:xfrm>
-                    <a:prstGeom prst="rect">
-                      <a:avLst/>
-                    </a:prstGeom>
-                  </pic:spPr>
-                </pic:pic>
-              </a:graphicData>
-            </a:graphic>
-          </wp:inline>
-        </w:drawing>
-      </w:r>
-      <w:r>
-        <w:t xml:space="preserve">                    </w:t>
-      </w:r>
-      <w:r>
-        <w:rPr>
-          <w:noProof/>
-        </w:rPr>
-        <w:drawing>
-          <wp:inline distT="0" distB="0" distL="0" distR="0" wp14:anchorId="1F305846" wp14:editId="5EE9FB49">
-            <wp:extent cx="2560320" cy="2560320"/>
-            <wp:effectExtent l="0" t="0" r="0" b="0"/>
-            <wp:docPr id="361418230" name="Picture 361418230"/>
-            <wp:cNvGraphicFramePr>
-              <a:graphicFrameLocks xmlns:a="http://schemas.openxmlformats.org/drawingml/2006/main" noChangeAspect="1"/>
-            </wp:cNvGraphicFramePr>
-            <a:graphic xmlns:a="http://schemas.openxmlformats.org/drawingml/2006/main">
-              <a:graphicData uri="http://schemas.openxmlformats.org/drawingml/2006/picture">
-                <pic:pic xmlns:pic="http://schemas.openxmlformats.org/drawingml/2006/picture">
-                  <pic:nvPicPr>
-                    <pic:cNvPr id="1812180061" name="Picture 1812180061"/>
-                    <pic:cNvPicPr/>
-                  </pic:nvPicPr>
-                  <pic:blipFill>
-                    <a:blip r:embed="rId5">
-                      <a:extLst>
-                        <a:ext uri="{28A0092B-C50C-407E-A947-70E740481C1C}">
-                          <a14:useLocalDpi xmlns:a14="http://schemas.microsoft.com/office/drawing/2010/main" val="0"/>
-                        </a:ext>
-                      </a:extLst>
-                    </a:blip>
-                    <a:stretch>
-                      <a:fillRect/>
-                    </a:stretch>
-                  </pic:blipFill>
-                  <pic:spPr>
-                    <a:xfrm>
-                      <a:off x="0" y="0"/>
-                      <a:ext cx="2560320" cy="2560320"/>
+                      <a:ext cx="5858518" cy="4142386"/>
                     </a:xfrm>
                     <a:prstGeom prst="rect">
                       <a:avLst/>
